--- a/results/paper_tables/follow_up/02_dr_by_ae_molecule_matrix.docx
+++ b/results/paper_tables/follow_up/02_dr_by_ae_molecule_matrix.docx
@@ -1539,7 +1539,7 @@
                 <w:szCs w:val="22"/>
                 <w:color w:val="000000"/>
               </w:rPr>
-              <w:t xml:space="preserve"> (p=0.995)</w:t>
+              <w:t xml:space="preserve"> (p=0.755)</w:t>
             </w:r>
           </w:p>
         </w:tc>
@@ -1875,7 +1875,7 @@
                 <w:szCs w:val="22"/>
                 <w:color w:val="000000"/>
               </w:rPr>
-              <w:t xml:space="preserve"> (p=0.839)</w:t>
+              <w:t xml:space="preserve"> (p=0.925)</w:t>
             </w:r>
           </w:p>
         </w:tc>
@@ -2379,7 +2379,7 @@
                 <w:szCs w:val="22"/>
                 <w:color w:val="000000"/>
               </w:rPr>
-              <w:t xml:space="preserve"/>
+              <w:t xml:space="preserve"> (p=0.399)</w:t>
             </w:r>
           </w:p>
         </w:tc>
@@ -2883,7 +2883,7 @@
                 <w:szCs w:val="22"/>
                 <w:color w:val="000000"/>
               </w:rPr>
-              <w:t xml:space="preserve"> (p=0.758)</w:t>
+              <w:t xml:space="preserve"> (p=0.791)</w:t>
             </w:r>
           </w:p>
         </w:tc>
@@ -3387,7 +3387,7 @@
                 <w:szCs w:val="22"/>
                 <w:color w:val="000000"/>
               </w:rPr>
-              <w:t xml:space="preserve"> (p=0.915)</w:t>
+              <w:t xml:space="preserve"> (p=0.922)</w:t>
             </w:r>
           </w:p>
         </w:tc>
@@ -3891,7 +3891,7 @@
                 <w:szCs w:val="22"/>
                 <w:color w:val="000000"/>
               </w:rPr>
-              <w:t xml:space="preserve"> (p=0.445)</w:t>
+              <w:t xml:space="preserve"> (p=0.366)</w:t>
             </w:r>
           </w:p>
         </w:tc>
@@ -3951,115 +3951,115 @@
                 <w:szCs w:val="22"/>
                 <w:color w:val="000000"/>
               </w:rPr>
-              <w:t xml:space="preserve">lack of appetite</w:t>
-            </w:r>
-          </w:p>
-        </w:tc>
-        <w:tc>
-          <w:tcPr>
-            <w:tcBorders>
-              <w:bottom w:val="none" w:sz="0" w:space="0" w:color="000000"/>
-              <w:top w:val="none" w:sz="0" w:space="0" w:color="000000"/>
-              <w:left w:val="none" w:sz="0" w:space="0" w:color="000000"/>
-              <w:right w:val="none" w:sz="0" w:space="0" w:color="000000"/>
-            </w:tcBorders>
-            <w:shd w:val="clear" w:color="auto" w:fill="FFFFFF"/>
-            <w:tcMar>
-              <w:top w:w="0" w:type="dxa"/>
-              <w:bottom w:w="0" w:type="dxa"/>
-              <w:left w:w="0" w:type="dxa"/>
-              <w:right w:w="0" w:type="dxa"/>
-            </w:tcMar>
-            <w:vAlign w:val="center"/>
-          </w:tcPr>
-          <w:p>
-            <w:pPr>
-              <w:jc w:val="left"/>
-              <w:pBdr>
-                <w:bottom w:val="none" w:sz="0" w:space="0" w:color="000000"/>
-                <w:top w:val="none" w:sz="0" w:space="0" w:color="000000"/>
-                <w:left w:val="none" w:sz="0" w:space="0" w:color="000000"/>
-                <w:right w:val="none" w:sz="0" w:space="0" w:color="000000"/>
-              </w:pBdr>
-              <w:spacing w:after="100" w:before="100" w:line="240"/>
-              <w:ind w:left="100" w:right="100" w:firstLine="0" w:firstLineChars="0"/>
-              <w:rPr>
-                <w:rFonts w:ascii="Helvetica" w:hAnsi="Helvetica" w:eastAsia="Helvetica" w:cs="Helvetica"/>
-                <w:i w:val="false"/>
-                <w:b w:val="false"/>
-                <w:u w:val="none"/>
-                <w:strike w:val="false"/>
-                <w:sz w:val="22"/>
-                <w:szCs w:val="22"/>
-                <w:color w:val="000000"/>
-              </w:rPr>
-            </w:pPr>
-            <w:r>
-              <w:rPr>
-                <w:rFonts w:ascii="Helvetica" w:hAnsi="Helvetica" w:eastAsia="Helvetica" w:cs="Helvetica"/>
-                <w:i w:val="false"/>
-                <w:b w:val="false"/>
-                <w:u w:val="none"/>
-                <w:strike w:val="false"/>
-                <w:sz w:val="22"/>
-                <w:szCs w:val="22"/>
-                <w:color w:val="000000"/>
-              </w:rPr>
-              <w:t xml:space="preserve"> (p=0.449)</w:t>
-            </w:r>
-          </w:p>
-        </w:tc>
-        <w:tc>
-          <w:tcPr>
-            <w:tcBorders>
-              <w:bottom w:val="none" w:sz="0" w:space="0" w:color="000000"/>
-              <w:top w:val="none" w:sz="0" w:space="0" w:color="000000"/>
-              <w:left w:val="none" w:sz="0" w:space="0" w:color="000000"/>
-              <w:right w:val="none" w:sz="0" w:space="0" w:color="000000"/>
-            </w:tcBorders>
-            <w:shd w:val="clear" w:color="auto" w:fill="FFFFFF"/>
-            <w:tcMar>
-              <w:top w:w="0" w:type="dxa"/>
-              <w:bottom w:w="0" w:type="dxa"/>
-              <w:left w:w="0" w:type="dxa"/>
-              <w:right w:w="0" w:type="dxa"/>
-            </w:tcMar>
-            <w:vAlign w:val="center"/>
-          </w:tcPr>
-          <w:p>
-            <w:pPr>
-              <w:jc w:val="left"/>
-              <w:pBdr>
-                <w:bottom w:val="none" w:sz="0" w:space="0" w:color="000000"/>
-                <w:top w:val="none" w:sz="0" w:space="0" w:color="000000"/>
-                <w:left w:val="none" w:sz="0" w:space="0" w:color="000000"/>
-                <w:right w:val="none" w:sz="0" w:space="0" w:color="000000"/>
-              </w:pBdr>
-              <w:spacing w:after="100" w:before="100" w:line="240"/>
-              <w:ind w:left="100" w:right="100" w:firstLine="0" w:firstLineChars="0"/>
-              <w:rPr>
-                <w:rFonts w:ascii="Helvetica" w:hAnsi="Helvetica" w:eastAsia="Helvetica" w:cs="Helvetica"/>
-                <w:i w:val="false"/>
-                <w:b w:val="false"/>
-                <w:u w:val="none"/>
-                <w:strike w:val="false"/>
-                <w:sz w:val="22"/>
-                <w:szCs w:val="22"/>
-                <w:color w:val="000000"/>
-              </w:rPr>
-            </w:pPr>
-            <w:r>
-              <w:rPr>
-                <w:rFonts w:ascii="Helvetica" w:hAnsi="Helvetica" w:eastAsia="Helvetica" w:cs="Helvetica"/>
-                <w:i w:val="false"/>
-                <w:b w:val="false"/>
-                <w:u w:val="none"/>
-                <w:strike w:val="false"/>
-                <w:sz w:val="22"/>
-                <w:szCs w:val="22"/>
-                <w:color w:val="000000"/>
-              </w:rPr>
-              <w:t xml:space="preserve"> (p=0.205)</w:t>
+              <w:t xml:space="preserve">jaw tension</w:t>
+            </w:r>
+          </w:p>
+        </w:tc>
+        <w:tc>
+          <w:tcPr>
+            <w:tcBorders>
+              <w:bottom w:val="none" w:sz="0" w:space="0" w:color="000000"/>
+              <w:top w:val="none" w:sz="0" w:space="0" w:color="000000"/>
+              <w:left w:val="none" w:sz="0" w:space="0" w:color="000000"/>
+              <w:right w:val="none" w:sz="0" w:space="0" w:color="000000"/>
+            </w:tcBorders>
+            <w:shd w:val="clear" w:color="auto" w:fill="FFFFFF"/>
+            <w:tcMar>
+              <w:top w:w="0" w:type="dxa"/>
+              <w:bottom w:w="0" w:type="dxa"/>
+              <w:left w:w="0" w:type="dxa"/>
+              <w:right w:w="0" w:type="dxa"/>
+            </w:tcMar>
+            <w:vAlign w:val="center"/>
+          </w:tcPr>
+          <w:p>
+            <w:pPr>
+              <w:jc w:val="left"/>
+              <w:pBdr>
+                <w:bottom w:val="none" w:sz="0" w:space="0" w:color="000000"/>
+                <w:top w:val="none" w:sz="0" w:space="0" w:color="000000"/>
+                <w:left w:val="none" w:sz="0" w:space="0" w:color="000000"/>
+                <w:right w:val="none" w:sz="0" w:space="0" w:color="000000"/>
+              </w:pBdr>
+              <w:spacing w:after="100" w:before="100" w:line="240"/>
+              <w:ind w:left="100" w:right="100" w:firstLine="0" w:firstLineChars="0"/>
+              <w:rPr>
+                <w:rFonts w:ascii="Helvetica" w:hAnsi="Helvetica" w:eastAsia="Helvetica" w:cs="Helvetica"/>
+                <w:i w:val="false"/>
+                <w:b w:val="false"/>
+                <w:u w:val="none"/>
+                <w:strike w:val="false"/>
+                <w:sz w:val="22"/>
+                <w:szCs w:val="22"/>
+                <w:color w:val="000000"/>
+              </w:rPr>
+            </w:pPr>
+            <w:r>
+              <w:rPr>
+                <w:rFonts w:ascii="Helvetica" w:hAnsi="Helvetica" w:eastAsia="Helvetica" w:cs="Helvetica"/>
+                <w:i w:val="false"/>
+                <w:b w:val="false"/>
+                <w:u w:val="none"/>
+                <w:strike w:val="false"/>
+                <w:sz w:val="22"/>
+                <w:szCs w:val="22"/>
+                <w:color w:val="000000"/>
+              </w:rPr>
+              <w:t xml:space="preserve"/>
+            </w:r>
+          </w:p>
+        </w:tc>
+        <w:tc>
+          <w:tcPr>
+            <w:tcBorders>
+              <w:bottom w:val="none" w:sz="0" w:space="0" w:color="000000"/>
+              <w:top w:val="none" w:sz="0" w:space="0" w:color="000000"/>
+              <w:left w:val="none" w:sz="0" w:space="0" w:color="000000"/>
+              <w:right w:val="none" w:sz="0" w:space="0" w:color="000000"/>
+            </w:tcBorders>
+            <w:shd w:val="clear" w:color="auto" w:fill="FFFFFF"/>
+            <w:tcMar>
+              <w:top w:w="0" w:type="dxa"/>
+              <w:bottom w:w="0" w:type="dxa"/>
+              <w:left w:w="0" w:type="dxa"/>
+              <w:right w:w="0" w:type="dxa"/>
+            </w:tcMar>
+            <w:vAlign w:val="center"/>
+          </w:tcPr>
+          <w:p>
+            <w:pPr>
+              <w:jc w:val="left"/>
+              <w:pBdr>
+                <w:bottom w:val="none" w:sz="0" w:space="0" w:color="000000"/>
+                <w:top w:val="none" w:sz="0" w:space="0" w:color="000000"/>
+                <w:left w:val="none" w:sz="0" w:space="0" w:color="000000"/>
+                <w:right w:val="none" w:sz="0" w:space="0" w:color="000000"/>
+              </w:pBdr>
+              <w:spacing w:after="100" w:before="100" w:line="240"/>
+              <w:ind w:left="100" w:right="100" w:firstLine="0" w:firstLineChars="0"/>
+              <w:rPr>
+                <w:rFonts w:ascii="Helvetica" w:hAnsi="Helvetica" w:eastAsia="Helvetica" w:cs="Helvetica"/>
+                <w:i w:val="false"/>
+                <w:b w:val="false"/>
+                <w:u w:val="none"/>
+                <w:strike w:val="false"/>
+                <w:sz w:val="22"/>
+                <w:szCs w:val="22"/>
+                <w:color w:val="000000"/>
+              </w:rPr>
+            </w:pPr>
+            <w:r>
+              <w:rPr>
+                <w:rFonts w:ascii="Helvetica" w:hAnsi="Helvetica" w:eastAsia="Helvetica" w:cs="Helvetica"/>
+                <w:i w:val="false"/>
+                <w:b w:val="false"/>
+                <w:u w:val="none"/>
+                <w:strike w:val="false"/>
+                <w:sz w:val="22"/>
+                <w:szCs w:val="22"/>
+                <w:color w:val="000000"/>
+              </w:rPr>
+              <w:t xml:space="preserve"> (p=0.216)</w:t>
             </w:r>
           </w:p>
         </w:tc>
@@ -4119,115 +4119,115 @@
                 <w:szCs w:val="22"/>
                 <w:color w:val="000000"/>
               </w:rPr>
-              <w:t xml:space="preserve">muscle tension</w:t>
-            </w:r>
-          </w:p>
-        </w:tc>
-        <w:tc>
-          <w:tcPr>
-            <w:tcBorders>
-              <w:bottom w:val="none" w:sz="0" w:space="0" w:color="000000"/>
-              <w:top w:val="none" w:sz="0" w:space="0" w:color="000000"/>
-              <w:left w:val="none" w:sz="0" w:space="0" w:color="000000"/>
-              <w:right w:val="none" w:sz="0" w:space="0" w:color="000000"/>
-            </w:tcBorders>
-            <w:shd w:val="clear" w:color="auto" w:fill="FFFFFF"/>
-            <w:tcMar>
-              <w:top w:w="0" w:type="dxa"/>
-              <w:bottom w:w="0" w:type="dxa"/>
-              <w:left w:w="0" w:type="dxa"/>
-              <w:right w:w="0" w:type="dxa"/>
-            </w:tcMar>
-            <w:vAlign w:val="center"/>
-          </w:tcPr>
-          <w:p>
-            <w:pPr>
-              <w:jc w:val="left"/>
-              <w:pBdr>
-                <w:bottom w:val="none" w:sz="0" w:space="0" w:color="000000"/>
-                <w:top w:val="none" w:sz="0" w:space="0" w:color="000000"/>
-                <w:left w:val="none" w:sz="0" w:space="0" w:color="000000"/>
-                <w:right w:val="none" w:sz="0" w:space="0" w:color="000000"/>
-              </w:pBdr>
-              <w:spacing w:after="100" w:before="100" w:line="240"/>
-              <w:ind w:left="100" w:right="100" w:firstLine="0" w:firstLineChars="0"/>
-              <w:rPr>
-                <w:rFonts w:ascii="Helvetica" w:hAnsi="Helvetica" w:eastAsia="Helvetica" w:cs="Helvetica"/>
-                <w:i w:val="false"/>
-                <w:b w:val="false"/>
-                <w:u w:val="none"/>
-                <w:strike w:val="false"/>
-                <w:sz w:val="22"/>
-                <w:szCs w:val="22"/>
-                <w:color w:val="000000"/>
-              </w:rPr>
-            </w:pPr>
-            <w:r>
-              <w:rPr>
-                <w:rFonts w:ascii="Helvetica" w:hAnsi="Helvetica" w:eastAsia="Helvetica" w:cs="Helvetica"/>
-                <w:i w:val="false"/>
-                <w:b w:val="false"/>
-                <w:u w:val="none"/>
-                <w:strike w:val="false"/>
-                <w:sz w:val="22"/>
-                <w:szCs w:val="22"/>
-                <w:color w:val="000000"/>
-              </w:rPr>
-              <w:t xml:space="preserve"/>
-            </w:r>
-          </w:p>
-        </w:tc>
-        <w:tc>
-          <w:tcPr>
-            <w:tcBorders>
-              <w:bottom w:val="none" w:sz="0" w:space="0" w:color="000000"/>
-              <w:top w:val="none" w:sz="0" w:space="0" w:color="000000"/>
-              <w:left w:val="none" w:sz="0" w:space="0" w:color="000000"/>
-              <w:right w:val="none" w:sz="0" w:space="0" w:color="000000"/>
-            </w:tcBorders>
-            <w:shd w:val="clear" w:color="auto" w:fill="FFFFFF"/>
-            <w:tcMar>
-              <w:top w:w="0" w:type="dxa"/>
-              <w:bottom w:w="0" w:type="dxa"/>
-              <w:left w:w="0" w:type="dxa"/>
-              <w:right w:w="0" w:type="dxa"/>
-            </w:tcMar>
-            <w:vAlign w:val="center"/>
-          </w:tcPr>
-          <w:p>
-            <w:pPr>
-              <w:jc w:val="left"/>
-              <w:pBdr>
-                <w:bottom w:val="none" w:sz="0" w:space="0" w:color="000000"/>
-                <w:top w:val="none" w:sz="0" w:space="0" w:color="000000"/>
-                <w:left w:val="none" w:sz="0" w:space="0" w:color="000000"/>
-                <w:right w:val="none" w:sz="0" w:space="0" w:color="000000"/>
-              </w:pBdr>
-              <w:spacing w:after="100" w:before="100" w:line="240"/>
-              <w:ind w:left="100" w:right="100" w:firstLine="0" w:firstLineChars="0"/>
-              <w:rPr>
-                <w:rFonts w:ascii="Helvetica" w:hAnsi="Helvetica" w:eastAsia="Helvetica" w:cs="Helvetica"/>
-                <w:i w:val="false"/>
-                <w:b w:val="false"/>
-                <w:u w:val="none"/>
-                <w:strike w:val="false"/>
-                <w:sz w:val="22"/>
-                <w:szCs w:val="22"/>
-                <w:color w:val="000000"/>
-              </w:rPr>
-            </w:pPr>
-            <w:r>
-              <w:rPr>
-                <w:rFonts w:ascii="Helvetica" w:hAnsi="Helvetica" w:eastAsia="Helvetica" w:cs="Helvetica"/>
-                <w:i w:val="false"/>
-                <w:b w:val="false"/>
-                <w:u w:val="none"/>
-                <w:strike w:val="false"/>
-                <w:sz w:val="22"/>
-                <w:szCs w:val="22"/>
-                <w:color w:val="000000"/>
-              </w:rPr>
-              <w:t xml:space="preserve"> (p=0.771)</w:t>
+              <w:t xml:space="preserve">lack of appetite</w:t>
+            </w:r>
+          </w:p>
+        </w:tc>
+        <w:tc>
+          <w:tcPr>
+            <w:tcBorders>
+              <w:bottom w:val="none" w:sz="0" w:space="0" w:color="000000"/>
+              <w:top w:val="none" w:sz="0" w:space="0" w:color="000000"/>
+              <w:left w:val="none" w:sz="0" w:space="0" w:color="000000"/>
+              <w:right w:val="none" w:sz="0" w:space="0" w:color="000000"/>
+            </w:tcBorders>
+            <w:shd w:val="clear" w:color="auto" w:fill="FFFFFF"/>
+            <w:tcMar>
+              <w:top w:w="0" w:type="dxa"/>
+              <w:bottom w:w="0" w:type="dxa"/>
+              <w:left w:w="0" w:type="dxa"/>
+              <w:right w:w="0" w:type="dxa"/>
+            </w:tcMar>
+            <w:vAlign w:val="center"/>
+          </w:tcPr>
+          <w:p>
+            <w:pPr>
+              <w:jc w:val="left"/>
+              <w:pBdr>
+                <w:bottom w:val="none" w:sz="0" w:space="0" w:color="000000"/>
+                <w:top w:val="none" w:sz="0" w:space="0" w:color="000000"/>
+                <w:left w:val="none" w:sz="0" w:space="0" w:color="000000"/>
+                <w:right w:val="none" w:sz="0" w:space="0" w:color="000000"/>
+              </w:pBdr>
+              <w:spacing w:after="100" w:before="100" w:line="240"/>
+              <w:ind w:left="100" w:right="100" w:firstLine="0" w:firstLineChars="0"/>
+              <w:rPr>
+                <w:rFonts w:ascii="Helvetica" w:hAnsi="Helvetica" w:eastAsia="Helvetica" w:cs="Helvetica"/>
+                <w:i w:val="false"/>
+                <w:b w:val="false"/>
+                <w:u w:val="none"/>
+                <w:strike w:val="false"/>
+                <w:sz w:val="22"/>
+                <w:szCs w:val="22"/>
+                <w:color w:val="000000"/>
+              </w:rPr>
+            </w:pPr>
+            <w:r>
+              <w:rPr>
+                <w:rFonts w:ascii="Helvetica" w:hAnsi="Helvetica" w:eastAsia="Helvetica" w:cs="Helvetica"/>
+                <w:i w:val="false"/>
+                <w:b w:val="false"/>
+                <w:u w:val="none"/>
+                <w:strike w:val="false"/>
+                <w:sz w:val="22"/>
+                <w:szCs w:val="22"/>
+                <w:color w:val="000000"/>
+              </w:rPr>
+              <w:t xml:space="preserve"> (p=0.449)</w:t>
+            </w:r>
+          </w:p>
+        </w:tc>
+        <w:tc>
+          <w:tcPr>
+            <w:tcBorders>
+              <w:bottom w:val="none" w:sz="0" w:space="0" w:color="000000"/>
+              <w:top w:val="none" w:sz="0" w:space="0" w:color="000000"/>
+              <w:left w:val="none" w:sz="0" w:space="0" w:color="000000"/>
+              <w:right w:val="none" w:sz="0" w:space="0" w:color="000000"/>
+            </w:tcBorders>
+            <w:shd w:val="clear" w:color="auto" w:fill="FFFFFF"/>
+            <w:tcMar>
+              <w:top w:w="0" w:type="dxa"/>
+              <w:bottom w:w="0" w:type="dxa"/>
+              <w:left w:w="0" w:type="dxa"/>
+              <w:right w:w="0" w:type="dxa"/>
+            </w:tcMar>
+            <w:vAlign w:val="center"/>
+          </w:tcPr>
+          <w:p>
+            <w:pPr>
+              <w:jc w:val="left"/>
+              <w:pBdr>
+                <w:bottom w:val="none" w:sz="0" w:space="0" w:color="000000"/>
+                <w:top w:val="none" w:sz="0" w:space="0" w:color="000000"/>
+                <w:left w:val="none" w:sz="0" w:space="0" w:color="000000"/>
+                <w:right w:val="none" w:sz="0" w:space="0" w:color="000000"/>
+              </w:pBdr>
+              <w:spacing w:after="100" w:before="100" w:line="240"/>
+              <w:ind w:left="100" w:right="100" w:firstLine="0" w:firstLineChars="0"/>
+              <w:rPr>
+                <w:rFonts w:ascii="Helvetica" w:hAnsi="Helvetica" w:eastAsia="Helvetica" w:cs="Helvetica"/>
+                <w:i w:val="false"/>
+                <w:b w:val="false"/>
+                <w:u w:val="none"/>
+                <w:strike w:val="false"/>
+                <w:sz w:val="22"/>
+                <w:szCs w:val="22"/>
+                <w:color w:val="000000"/>
+              </w:rPr>
+            </w:pPr>
+            <w:r>
+              <w:rPr>
+                <w:rFonts w:ascii="Helvetica" w:hAnsi="Helvetica" w:eastAsia="Helvetica" w:cs="Helvetica"/>
+                <w:i w:val="false"/>
+                <w:b w:val="false"/>
+                <w:u w:val="none"/>
+                <w:strike w:val="false"/>
+                <w:sz w:val="22"/>
+                <w:szCs w:val="22"/>
+                <w:color w:val="000000"/>
+              </w:rPr>
+              <w:t xml:space="preserve"> (p=0.236)</w:t>
             </w:r>
           </w:p>
         </w:tc>
@@ -4287,61 +4287,7 @@
                 <w:szCs w:val="22"/>
                 <w:color w:val="000000"/>
               </w:rPr>
-              <w:t xml:space="preserve">nausea</w:t>
-            </w:r>
-          </w:p>
-        </w:tc>
-        <w:tc>
-          <w:tcPr>
-            <w:tcBorders>
-              <w:bottom w:val="none" w:sz="0" w:space="0" w:color="000000"/>
-              <w:top w:val="none" w:sz="0" w:space="0" w:color="000000"/>
-              <w:left w:val="none" w:sz="0" w:space="0" w:color="000000"/>
-              <w:right w:val="none" w:sz="0" w:space="0" w:color="000000"/>
-            </w:tcBorders>
-            <w:shd w:val="clear" w:color="auto" w:fill="FFFFFF"/>
-            <w:tcMar>
-              <w:top w:w="0" w:type="dxa"/>
-              <w:bottom w:w="0" w:type="dxa"/>
-              <w:left w:w="0" w:type="dxa"/>
-              <w:right w:w="0" w:type="dxa"/>
-            </w:tcMar>
-            <w:vAlign w:val="center"/>
-          </w:tcPr>
-          <w:p>
-            <w:pPr>
-              <w:jc w:val="left"/>
-              <w:pBdr>
-                <w:bottom w:val="none" w:sz="0" w:space="0" w:color="000000"/>
-                <w:top w:val="none" w:sz="0" w:space="0" w:color="000000"/>
-                <w:left w:val="none" w:sz="0" w:space="0" w:color="000000"/>
-                <w:right w:val="none" w:sz="0" w:space="0" w:color="000000"/>
-              </w:pBdr>
-              <w:spacing w:after="100" w:before="100" w:line="240"/>
-              <w:ind w:left="100" w:right="100" w:firstLine="0" w:firstLineChars="0"/>
-              <w:rPr>
-                <w:rFonts w:ascii="Helvetica" w:hAnsi="Helvetica" w:eastAsia="Helvetica" w:cs="Helvetica"/>
-                <w:i w:val="false"/>
-                <w:b w:val="false"/>
-                <w:u w:val="none"/>
-                <w:strike w:val="false"/>
-                <w:sz w:val="22"/>
-                <w:szCs w:val="22"/>
-                <w:color w:val="000000"/>
-              </w:rPr>
-            </w:pPr>
-            <w:r>
-              <w:rPr>
-                <w:rFonts w:ascii="Helvetica" w:hAnsi="Helvetica" w:eastAsia="Helvetica" w:cs="Helvetica"/>
-                <w:i w:val="false"/>
-                <w:b w:val="false"/>
-                <w:u w:val="none"/>
-                <w:strike w:val="false"/>
-                <w:sz w:val="22"/>
-                <w:szCs w:val="22"/>
-                <w:color w:val="000000"/>
-              </w:rPr>
-              <w:t xml:space="preserve"> (p=0.532)</w:t>
+              <w:t xml:space="preserve">muscle tension</w:t>
             </w:r>
           </w:p>
         </w:tc>
@@ -4396,6 +4342,60 @@
                 <w:color w:val="000000"/>
               </w:rPr>
               <w:t xml:space="preserve"/>
+            </w:r>
+          </w:p>
+        </w:tc>
+        <w:tc>
+          <w:tcPr>
+            <w:tcBorders>
+              <w:bottom w:val="none" w:sz="0" w:space="0" w:color="000000"/>
+              <w:top w:val="none" w:sz="0" w:space="0" w:color="000000"/>
+              <w:left w:val="none" w:sz="0" w:space="0" w:color="000000"/>
+              <w:right w:val="none" w:sz="0" w:space="0" w:color="000000"/>
+            </w:tcBorders>
+            <w:shd w:val="clear" w:color="auto" w:fill="FFFFFF"/>
+            <w:tcMar>
+              <w:top w:w="0" w:type="dxa"/>
+              <w:bottom w:w="0" w:type="dxa"/>
+              <w:left w:w="0" w:type="dxa"/>
+              <w:right w:w="0" w:type="dxa"/>
+            </w:tcMar>
+            <w:vAlign w:val="center"/>
+          </w:tcPr>
+          <w:p>
+            <w:pPr>
+              <w:jc w:val="left"/>
+              <w:pBdr>
+                <w:bottom w:val="none" w:sz="0" w:space="0" w:color="000000"/>
+                <w:top w:val="none" w:sz="0" w:space="0" w:color="000000"/>
+                <w:left w:val="none" w:sz="0" w:space="0" w:color="000000"/>
+                <w:right w:val="none" w:sz="0" w:space="0" w:color="000000"/>
+              </w:pBdr>
+              <w:spacing w:after="100" w:before="100" w:line="240"/>
+              <w:ind w:left="100" w:right="100" w:firstLine="0" w:firstLineChars="0"/>
+              <w:rPr>
+                <w:rFonts w:ascii="Helvetica" w:hAnsi="Helvetica" w:eastAsia="Helvetica" w:cs="Helvetica"/>
+                <w:i w:val="false"/>
+                <w:b w:val="false"/>
+                <w:u w:val="none"/>
+                <w:strike w:val="false"/>
+                <w:sz w:val="22"/>
+                <w:szCs w:val="22"/>
+                <w:color w:val="000000"/>
+              </w:rPr>
+            </w:pPr>
+            <w:r>
+              <w:rPr>
+                <w:rFonts w:ascii="Helvetica" w:hAnsi="Helvetica" w:eastAsia="Helvetica" w:cs="Helvetica"/>
+                <w:i w:val="false"/>
+                <w:b w:val="false"/>
+                <w:u w:val="none"/>
+                <w:strike w:val="false"/>
+                <w:sz w:val="22"/>
+                <w:szCs w:val="22"/>
+                <w:color w:val="000000"/>
+              </w:rPr>
+              <w:t xml:space="preserve"> (p=0.771)</w:t>
             </w:r>
           </w:p>
         </w:tc>
@@ -4455,61 +4455,61 @@
                 <w:szCs w:val="22"/>
                 <w:color w:val="000000"/>
               </w:rPr>
-              <w:t xml:space="preserve">paresthesia</w:t>
-            </w:r>
-          </w:p>
-        </w:tc>
-        <w:tc>
-          <w:tcPr>
-            <w:tcBorders>
-              <w:bottom w:val="none" w:sz="0" w:space="0" w:color="000000"/>
-              <w:top w:val="none" w:sz="0" w:space="0" w:color="000000"/>
-              <w:left w:val="none" w:sz="0" w:space="0" w:color="000000"/>
-              <w:right w:val="none" w:sz="0" w:space="0" w:color="000000"/>
-            </w:tcBorders>
-            <w:shd w:val="clear" w:color="auto" w:fill="FFFFFF"/>
-            <w:tcMar>
-              <w:top w:w="0" w:type="dxa"/>
-              <w:bottom w:w="0" w:type="dxa"/>
-              <w:left w:w="0" w:type="dxa"/>
-              <w:right w:w="0" w:type="dxa"/>
-            </w:tcMar>
-            <w:vAlign w:val="center"/>
-          </w:tcPr>
-          <w:p>
-            <w:pPr>
-              <w:jc w:val="left"/>
-              <w:pBdr>
-                <w:bottom w:val="none" w:sz="0" w:space="0" w:color="000000"/>
-                <w:top w:val="none" w:sz="0" w:space="0" w:color="000000"/>
-                <w:left w:val="none" w:sz="0" w:space="0" w:color="000000"/>
-                <w:right w:val="none" w:sz="0" w:space="0" w:color="000000"/>
-              </w:pBdr>
-              <w:spacing w:after="100" w:before="100" w:line="240"/>
-              <w:ind w:left="100" w:right="100" w:firstLine="0" w:firstLineChars="0"/>
-              <w:rPr>
-                <w:rFonts w:ascii="Helvetica" w:hAnsi="Helvetica" w:eastAsia="Helvetica" w:cs="Helvetica"/>
-                <w:i w:val="false"/>
-                <w:b w:val="false"/>
-                <w:u w:val="none"/>
-                <w:strike w:val="false"/>
-                <w:sz w:val="22"/>
-                <w:szCs w:val="22"/>
-                <w:color w:val="000000"/>
-              </w:rPr>
-            </w:pPr>
-            <w:r>
-              <w:rPr>
-                <w:rFonts w:ascii="Helvetica" w:hAnsi="Helvetica" w:eastAsia="Helvetica" w:cs="Helvetica"/>
-                <w:i w:val="false"/>
-                <w:b w:val="false"/>
-                <w:u w:val="none"/>
-                <w:strike w:val="false"/>
-                <w:sz w:val="22"/>
-                <w:szCs w:val="22"/>
-                <w:color w:val="000000"/>
-              </w:rPr>
-              <w:t xml:space="preserve"> (p=0.995)</w:t>
+              <w:t xml:space="preserve">nausea</w:t>
+            </w:r>
+          </w:p>
+        </w:tc>
+        <w:tc>
+          <w:tcPr>
+            <w:tcBorders>
+              <w:bottom w:val="none" w:sz="0" w:space="0" w:color="000000"/>
+              <w:top w:val="none" w:sz="0" w:space="0" w:color="000000"/>
+              <w:left w:val="none" w:sz="0" w:space="0" w:color="000000"/>
+              <w:right w:val="none" w:sz="0" w:space="0" w:color="000000"/>
+            </w:tcBorders>
+            <w:shd w:val="clear" w:color="auto" w:fill="FFFFFF"/>
+            <w:tcMar>
+              <w:top w:w="0" w:type="dxa"/>
+              <w:bottom w:w="0" w:type="dxa"/>
+              <w:left w:w="0" w:type="dxa"/>
+              <w:right w:w="0" w:type="dxa"/>
+            </w:tcMar>
+            <w:vAlign w:val="center"/>
+          </w:tcPr>
+          <w:p>
+            <w:pPr>
+              <w:jc w:val="left"/>
+              <w:pBdr>
+                <w:bottom w:val="none" w:sz="0" w:space="0" w:color="000000"/>
+                <w:top w:val="none" w:sz="0" w:space="0" w:color="000000"/>
+                <w:left w:val="none" w:sz="0" w:space="0" w:color="000000"/>
+                <w:right w:val="none" w:sz="0" w:space="0" w:color="000000"/>
+              </w:pBdr>
+              <w:spacing w:after="100" w:before="100" w:line="240"/>
+              <w:ind w:left="100" w:right="100" w:firstLine="0" w:firstLineChars="0"/>
+              <w:rPr>
+                <w:rFonts w:ascii="Helvetica" w:hAnsi="Helvetica" w:eastAsia="Helvetica" w:cs="Helvetica"/>
+                <w:i w:val="false"/>
+                <w:b w:val="false"/>
+                <w:u w:val="none"/>
+                <w:strike w:val="false"/>
+                <w:sz w:val="22"/>
+                <w:szCs w:val="22"/>
+                <w:color w:val="000000"/>
+              </w:rPr>
+            </w:pPr>
+            <w:r>
+              <w:rPr>
+                <w:rFonts w:ascii="Helvetica" w:hAnsi="Helvetica" w:eastAsia="Helvetica" w:cs="Helvetica"/>
+                <w:i w:val="false"/>
+                <w:b w:val="false"/>
+                <w:u w:val="none"/>
+                <w:strike w:val="false"/>
+                <w:sz w:val="22"/>
+                <w:szCs w:val="22"/>
+                <w:color w:val="000000"/>
+              </w:rPr>
+              <w:t xml:space="preserve"> (p=0.532)</w:t>
             </w:r>
           </w:p>
         </w:tc>
@@ -4623,7 +4623,7 @@
                 <w:szCs w:val="22"/>
                 <w:color w:val="000000"/>
               </w:rPr>
-              <w:t xml:space="preserve">perspiration</w:t>
+              <w:t xml:space="preserve">paresthesia</w:t>
             </w:r>
           </w:p>
         </w:tc>
@@ -4791,7 +4791,61 @@
                 <w:szCs w:val="22"/>
                 <w:color w:val="000000"/>
               </w:rPr>
-              <w:t xml:space="preserve">sleep disorder</w:t>
+              <w:t xml:space="preserve">perspiration</w:t>
+            </w:r>
+          </w:p>
+        </w:tc>
+        <w:tc>
+          <w:tcPr>
+            <w:tcBorders>
+              <w:bottom w:val="none" w:sz="0" w:space="0" w:color="000000"/>
+              <w:top w:val="none" w:sz="0" w:space="0" w:color="000000"/>
+              <w:left w:val="none" w:sz="0" w:space="0" w:color="000000"/>
+              <w:right w:val="none" w:sz="0" w:space="0" w:color="000000"/>
+            </w:tcBorders>
+            <w:shd w:val="clear" w:color="auto" w:fill="FFFFFF"/>
+            <w:tcMar>
+              <w:top w:w="0" w:type="dxa"/>
+              <w:bottom w:w="0" w:type="dxa"/>
+              <w:left w:w="0" w:type="dxa"/>
+              <w:right w:w="0" w:type="dxa"/>
+            </w:tcMar>
+            <w:vAlign w:val="center"/>
+          </w:tcPr>
+          <w:p>
+            <w:pPr>
+              <w:jc w:val="left"/>
+              <w:pBdr>
+                <w:bottom w:val="none" w:sz="0" w:space="0" w:color="000000"/>
+                <w:top w:val="none" w:sz="0" w:space="0" w:color="000000"/>
+                <w:left w:val="none" w:sz="0" w:space="0" w:color="000000"/>
+                <w:right w:val="none" w:sz="0" w:space="0" w:color="000000"/>
+              </w:pBdr>
+              <w:spacing w:after="100" w:before="100" w:line="240"/>
+              <w:ind w:left="100" w:right="100" w:firstLine="0" w:firstLineChars="0"/>
+              <w:rPr>
+                <w:rFonts w:ascii="Helvetica" w:hAnsi="Helvetica" w:eastAsia="Helvetica" w:cs="Helvetica"/>
+                <w:i w:val="false"/>
+                <w:b w:val="false"/>
+                <w:u w:val="none"/>
+                <w:strike w:val="false"/>
+                <w:sz w:val="22"/>
+                <w:szCs w:val="22"/>
+                <w:color w:val="000000"/>
+              </w:rPr>
+            </w:pPr>
+            <w:r>
+              <w:rPr>
+                <w:rFonts w:ascii="Helvetica" w:hAnsi="Helvetica" w:eastAsia="Helvetica" w:cs="Helvetica"/>
+                <w:i w:val="false"/>
+                <w:b w:val="false"/>
+                <w:u w:val="none"/>
+                <w:strike w:val="false"/>
+                <w:sz w:val="22"/>
+                <w:szCs w:val="22"/>
+                <w:color w:val="000000"/>
+              </w:rPr>
+              <w:t xml:space="preserve"> (p=0.995)</w:t>
             </w:r>
           </w:p>
         </w:tc>
@@ -4846,60 +4900,6 @@
                 <w:color w:val="000000"/>
               </w:rPr>
               <w:t xml:space="preserve"/>
-            </w:r>
-          </w:p>
-        </w:tc>
-        <w:tc>
-          <w:tcPr>
-            <w:tcBorders>
-              <w:bottom w:val="none" w:sz="0" w:space="0" w:color="000000"/>
-              <w:top w:val="none" w:sz="0" w:space="0" w:color="000000"/>
-              <w:left w:val="none" w:sz="0" w:space="0" w:color="000000"/>
-              <w:right w:val="none" w:sz="0" w:space="0" w:color="000000"/>
-            </w:tcBorders>
-            <w:shd w:val="clear" w:color="auto" w:fill="FFFFFF"/>
-            <w:tcMar>
-              <w:top w:w="0" w:type="dxa"/>
-              <w:bottom w:w="0" w:type="dxa"/>
-              <w:left w:w="0" w:type="dxa"/>
-              <w:right w:w="0" w:type="dxa"/>
-            </w:tcMar>
-            <w:vAlign w:val="center"/>
-          </w:tcPr>
-          <w:p>
-            <w:pPr>
-              <w:jc w:val="left"/>
-              <w:pBdr>
-                <w:bottom w:val="none" w:sz="0" w:space="0" w:color="000000"/>
-                <w:top w:val="none" w:sz="0" w:space="0" w:color="000000"/>
-                <w:left w:val="none" w:sz="0" w:space="0" w:color="000000"/>
-                <w:right w:val="none" w:sz="0" w:space="0" w:color="000000"/>
-              </w:pBdr>
-              <w:spacing w:after="100" w:before="100" w:line="240"/>
-              <w:ind w:left="100" w:right="100" w:firstLine="0" w:firstLineChars="0"/>
-              <w:rPr>
-                <w:rFonts w:ascii="Helvetica" w:hAnsi="Helvetica" w:eastAsia="Helvetica" w:cs="Helvetica"/>
-                <w:i w:val="false"/>
-                <w:b w:val="false"/>
-                <w:u w:val="none"/>
-                <w:strike w:val="false"/>
-                <w:sz w:val="22"/>
-                <w:szCs w:val="22"/>
-                <w:color w:val="000000"/>
-              </w:rPr>
-            </w:pPr>
-            <w:r>
-              <w:rPr>
-                <w:rFonts w:ascii="Helvetica" w:hAnsi="Helvetica" w:eastAsia="Helvetica" w:cs="Helvetica"/>
-                <w:i w:val="false"/>
-                <w:b w:val="false"/>
-                <w:u w:val="none"/>
-                <w:strike w:val="false"/>
-                <w:sz w:val="22"/>
-                <w:szCs w:val="22"/>
-                <w:color w:val="000000"/>
-              </w:rPr>
-              <w:t xml:space="preserve"> (p=0.539)</w:t>
             </w:r>
           </w:p>
         </w:tc>
@@ -4959,61 +4959,7 @@
                 <w:szCs w:val="22"/>
                 <w:color w:val="000000"/>
               </w:rPr>
-              <w:t xml:space="preserve">temperature perception disturbances</w:t>
-            </w:r>
-          </w:p>
-        </w:tc>
-        <w:tc>
-          <w:tcPr>
-            <w:tcBorders>
-              <w:bottom w:val="none" w:sz="0" w:space="0" w:color="000000"/>
-              <w:top w:val="none" w:sz="0" w:space="0" w:color="000000"/>
-              <w:left w:val="none" w:sz="0" w:space="0" w:color="000000"/>
-              <w:right w:val="none" w:sz="0" w:space="0" w:color="000000"/>
-            </w:tcBorders>
-            <w:shd w:val="clear" w:color="auto" w:fill="FFFFFF"/>
-            <w:tcMar>
-              <w:top w:w="0" w:type="dxa"/>
-              <w:bottom w:w="0" w:type="dxa"/>
-              <w:left w:w="0" w:type="dxa"/>
-              <w:right w:w="0" w:type="dxa"/>
-            </w:tcMar>
-            <w:vAlign w:val="center"/>
-          </w:tcPr>
-          <w:p>
-            <w:pPr>
-              <w:jc w:val="left"/>
-              <w:pBdr>
-                <w:bottom w:val="none" w:sz="0" w:space="0" w:color="000000"/>
-                <w:top w:val="none" w:sz="0" w:space="0" w:color="000000"/>
-                <w:left w:val="none" w:sz="0" w:space="0" w:color="000000"/>
-                <w:right w:val="none" w:sz="0" w:space="0" w:color="000000"/>
-              </w:pBdr>
-              <w:spacing w:after="100" w:before="100" w:line="240"/>
-              <w:ind w:left="100" w:right="100" w:firstLine="0" w:firstLineChars="0"/>
-              <w:rPr>
-                <w:rFonts w:ascii="Helvetica" w:hAnsi="Helvetica" w:eastAsia="Helvetica" w:cs="Helvetica"/>
-                <w:i w:val="false"/>
-                <w:b w:val="false"/>
-                <w:u w:val="none"/>
-                <w:strike w:val="false"/>
-                <w:sz w:val="22"/>
-                <w:szCs w:val="22"/>
-                <w:color w:val="000000"/>
-              </w:rPr>
-            </w:pPr>
-            <w:r>
-              <w:rPr>
-                <w:rFonts w:ascii="Helvetica" w:hAnsi="Helvetica" w:eastAsia="Helvetica" w:cs="Helvetica"/>
-                <w:i w:val="false"/>
-                <w:b w:val="false"/>
-                <w:u w:val="none"/>
-                <w:strike w:val="false"/>
-                <w:sz w:val="22"/>
-                <w:szCs w:val="22"/>
-                <w:color w:val="000000"/>
-              </w:rPr>
-              <w:t xml:space="preserve"> (p=0.809)</w:t>
+              <w:t xml:space="preserve">rumination</w:t>
             </w:r>
           </w:p>
         </w:tc>
@@ -5068,6 +5014,60 @@
                 <w:color w:val="000000"/>
               </w:rPr>
               <w:t xml:space="preserve"/>
+            </w:r>
+          </w:p>
+        </w:tc>
+        <w:tc>
+          <w:tcPr>
+            <w:tcBorders>
+              <w:bottom w:val="none" w:sz="0" w:space="0" w:color="000000"/>
+              <w:top w:val="none" w:sz="0" w:space="0" w:color="000000"/>
+              <w:left w:val="none" w:sz="0" w:space="0" w:color="000000"/>
+              <w:right w:val="none" w:sz="0" w:space="0" w:color="000000"/>
+            </w:tcBorders>
+            <w:shd w:val="clear" w:color="auto" w:fill="FFFFFF"/>
+            <w:tcMar>
+              <w:top w:w="0" w:type="dxa"/>
+              <w:bottom w:w="0" w:type="dxa"/>
+              <w:left w:w="0" w:type="dxa"/>
+              <w:right w:w="0" w:type="dxa"/>
+            </w:tcMar>
+            <w:vAlign w:val="center"/>
+          </w:tcPr>
+          <w:p>
+            <w:pPr>
+              <w:jc w:val="left"/>
+              <w:pBdr>
+                <w:bottom w:val="none" w:sz="0" w:space="0" w:color="000000"/>
+                <w:top w:val="none" w:sz="0" w:space="0" w:color="000000"/>
+                <w:left w:val="none" w:sz="0" w:space="0" w:color="000000"/>
+                <w:right w:val="none" w:sz="0" w:space="0" w:color="000000"/>
+              </w:pBdr>
+              <w:spacing w:after="100" w:before="100" w:line="240"/>
+              <w:ind w:left="100" w:right="100" w:firstLine="0" w:firstLineChars="0"/>
+              <w:rPr>
+                <w:rFonts w:ascii="Helvetica" w:hAnsi="Helvetica" w:eastAsia="Helvetica" w:cs="Helvetica"/>
+                <w:i w:val="false"/>
+                <w:b w:val="false"/>
+                <w:u w:val="none"/>
+                <w:strike w:val="false"/>
+                <w:sz w:val="22"/>
+                <w:szCs w:val="22"/>
+                <w:color w:val="000000"/>
+              </w:rPr>
+            </w:pPr>
+            <w:r>
+              <w:rPr>
+                <w:rFonts w:ascii="Helvetica" w:hAnsi="Helvetica" w:eastAsia="Helvetica" w:cs="Helvetica"/>
+                <w:i w:val="false"/>
+                <w:b w:val="false"/>
+                <w:u w:val="none"/>
+                <w:strike w:val="false"/>
+                <w:sz w:val="22"/>
+                <w:szCs w:val="22"/>
+                <w:color w:val="000000"/>
+              </w:rPr>
+              <w:t xml:space="preserve"> (p=0.372)</w:t>
             </w:r>
           </w:p>
         </w:tc>
@@ -5080,6 +5080,510 @@
         <w:tc>
           <w:tcPr>
             <w:tcBorders>
+              <w:bottom w:val="none" w:sz="0" w:space="0" w:color="000000"/>
+              <w:top w:val="none" w:sz="0" w:space="0" w:color="000000"/>
+              <w:left w:val="none" w:sz="0" w:space="0" w:color="000000"/>
+              <w:right w:val="none" w:sz="0" w:space="0" w:color="000000"/>
+            </w:tcBorders>
+            <w:shd w:val="clear" w:color="auto" w:fill="FFFFFF"/>
+            <w:tcMar>
+              <w:top w:w="0" w:type="dxa"/>
+              <w:bottom w:w="0" w:type="dxa"/>
+              <w:left w:w="0" w:type="dxa"/>
+              <w:right w:w="0" w:type="dxa"/>
+            </w:tcMar>
+            <w:vAlign w:val="center"/>
+          </w:tcPr>
+          <w:p>
+            <w:pPr>
+              <w:jc w:val="left"/>
+              <w:pBdr>
+                <w:bottom w:val="none" w:sz="0" w:space="0" w:color="000000"/>
+                <w:top w:val="none" w:sz="0" w:space="0" w:color="000000"/>
+                <w:left w:val="none" w:sz="0" w:space="0" w:color="000000"/>
+                <w:right w:val="none" w:sz="0" w:space="0" w:color="000000"/>
+              </w:pBdr>
+              <w:spacing w:after="100" w:before="100" w:line="240"/>
+              <w:ind w:left="100" w:right="100" w:firstLine="0" w:firstLineChars="0"/>
+              <w:rPr>
+                <w:rFonts w:ascii="Helvetica" w:hAnsi="Helvetica" w:eastAsia="Helvetica" w:cs="Helvetica"/>
+                <w:i w:val="false"/>
+                <w:b w:val="false"/>
+                <w:u w:val="none"/>
+                <w:strike w:val="false"/>
+                <w:sz w:val="22"/>
+                <w:szCs w:val="22"/>
+                <w:color w:val="000000"/>
+              </w:rPr>
+            </w:pPr>
+            <w:r>
+              <w:rPr>
+                <w:rFonts w:ascii="Helvetica" w:hAnsi="Helvetica" w:eastAsia="Helvetica" w:cs="Helvetica"/>
+                <w:i w:val="false"/>
+                <w:b w:val="false"/>
+                <w:u w:val="none"/>
+                <w:strike w:val="false"/>
+                <w:sz w:val="22"/>
+                <w:szCs w:val="22"/>
+                <w:color w:val="000000"/>
+              </w:rPr>
+              <w:t xml:space="preserve">sleep disorder</w:t>
+            </w:r>
+          </w:p>
+        </w:tc>
+        <w:tc>
+          <w:tcPr>
+            <w:tcBorders>
+              <w:bottom w:val="none" w:sz="0" w:space="0" w:color="000000"/>
+              <w:top w:val="none" w:sz="0" w:space="0" w:color="000000"/>
+              <w:left w:val="none" w:sz="0" w:space="0" w:color="000000"/>
+              <w:right w:val="none" w:sz="0" w:space="0" w:color="000000"/>
+            </w:tcBorders>
+            <w:shd w:val="clear" w:color="auto" w:fill="FFFFFF"/>
+            <w:tcMar>
+              <w:top w:w="0" w:type="dxa"/>
+              <w:bottom w:w="0" w:type="dxa"/>
+              <w:left w:w="0" w:type="dxa"/>
+              <w:right w:w="0" w:type="dxa"/>
+            </w:tcMar>
+            <w:vAlign w:val="center"/>
+          </w:tcPr>
+          <w:p>
+            <w:pPr>
+              <w:jc w:val="left"/>
+              <w:pBdr>
+                <w:bottom w:val="none" w:sz="0" w:space="0" w:color="000000"/>
+                <w:top w:val="none" w:sz="0" w:space="0" w:color="000000"/>
+                <w:left w:val="none" w:sz="0" w:space="0" w:color="000000"/>
+                <w:right w:val="none" w:sz="0" w:space="0" w:color="000000"/>
+              </w:pBdr>
+              <w:spacing w:after="100" w:before="100" w:line="240"/>
+              <w:ind w:left="100" w:right="100" w:firstLine="0" w:firstLineChars="0"/>
+              <w:rPr>
+                <w:rFonts w:ascii="Helvetica" w:hAnsi="Helvetica" w:eastAsia="Helvetica" w:cs="Helvetica"/>
+                <w:i w:val="false"/>
+                <w:b w:val="false"/>
+                <w:u w:val="none"/>
+                <w:strike w:val="false"/>
+                <w:sz w:val="22"/>
+                <w:szCs w:val="22"/>
+                <w:color w:val="000000"/>
+              </w:rPr>
+            </w:pPr>
+            <w:r>
+              <w:rPr>
+                <w:rFonts w:ascii="Helvetica" w:hAnsi="Helvetica" w:eastAsia="Helvetica" w:cs="Helvetica"/>
+                <w:i w:val="false"/>
+                <w:b w:val="false"/>
+                <w:u w:val="none"/>
+                <w:strike w:val="false"/>
+                <w:sz w:val="22"/>
+                <w:szCs w:val="22"/>
+                <w:color w:val="000000"/>
+              </w:rPr>
+              <w:t xml:space="preserve"/>
+            </w:r>
+          </w:p>
+        </w:tc>
+        <w:tc>
+          <w:tcPr>
+            <w:tcBorders>
+              <w:bottom w:val="none" w:sz="0" w:space="0" w:color="000000"/>
+              <w:top w:val="none" w:sz="0" w:space="0" w:color="000000"/>
+              <w:left w:val="none" w:sz="0" w:space="0" w:color="000000"/>
+              <w:right w:val="none" w:sz="0" w:space="0" w:color="000000"/>
+            </w:tcBorders>
+            <w:shd w:val="clear" w:color="auto" w:fill="FFFFFF"/>
+            <w:tcMar>
+              <w:top w:w="0" w:type="dxa"/>
+              <w:bottom w:w="0" w:type="dxa"/>
+              <w:left w:w="0" w:type="dxa"/>
+              <w:right w:w="0" w:type="dxa"/>
+            </w:tcMar>
+            <w:vAlign w:val="center"/>
+          </w:tcPr>
+          <w:p>
+            <w:pPr>
+              <w:jc w:val="left"/>
+              <w:pBdr>
+                <w:bottom w:val="none" w:sz="0" w:space="0" w:color="000000"/>
+                <w:top w:val="none" w:sz="0" w:space="0" w:color="000000"/>
+                <w:left w:val="none" w:sz="0" w:space="0" w:color="000000"/>
+                <w:right w:val="none" w:sz="0" w:space="0" w:color="000000"/>
+              </w:pBdr>
+              <w:spacing w:after="100" w:before="100" w:line="240"/>
+              <w:ind w:left="100" w:right="100" w:firstLine="0" w:firstLineChars="0"/>
+              <w:rPr>
+                <w:rFonts w:ascii="Helvetica" w:hAnsi="Helvetica" w:eastAsia="Helvetica" w:cs="Helvetica"/>
+                <w:i w:val="false"/>
+                <w:b w:val="false"/>
+                <w:u w:val="none"/>
+                <w:strike w:val="false"/>
+                <w:sz w:val="22"/>
+                <w:szCs w:val="22"/>
+                <w:color w:val="000000"/>
+              </w:rPr>
+            </w:pPr>
+            <w:r>
+              <w:rPr>
+                <w:rFonts w:ascii="Helvetica" w:hAnsi="Helvetica" w:eastAsia="Helvetica" w:cs="Helvetica"/>
+                <w:i w:val="false"/>
+                <w:b w:val="false"/>
+                <w:u w:val="none"/>
+                <w:strike w:val="false"/>
+                <w:sz w:val="22"/>
+                <w:szCs w:val="22"/>
+                <w:color w:val="000000"/>
+              </w:rPr>
+              <w:t xml:space="preserve"> (p=0.832)</w:t>
+            </w:r>
+          </w:p>
+        </w:tc>
+      </w:tr>
+      <w:tr>
+        <w:trPr>
+          <w:trHeight w:val="360" w:hRule="auto"/>
+        </w:trPr>
+        body31
+        <w:tc>
+          <w:tcPr>
+            <w:tcBorders>
+              <w:bottom w:val="none" w:sz="0" w:space="0" w:color="000000"/>
+              <w:top w:val="none" w:sz="0" w:space="0" w:color="000000"/>
+              <w:left w:val="none" w:sz="0" w:space="0" w:color="000000"/>
+              <w:right w:val="none" w:sz="0" w:space="0" w:color="000000"/>
+            </w:tcBorders>
+            <w:shd w:val="clear" w:color="auto" w:fill="FFFFFF"/>
+            <w:tcMar>
+              <w:top w:w="0" w:type="dxa"/>
+              <w:bottom w:w="0" w:type="dxa"/>
+              <w:left w:w="0" w:type="dxa"/>
+              <w:right w:w="0" w:type="dxa"/>
+            </w:tcMar>
+            <w:vAlign w:val="center"/>
+          </w:tcPr>
+          <w:p>
+            <w:pPr>
+              <w:jc w:val="left"/>
+              <w:pBdr>
+                <w:bottom w:val="none" w:sz="0" w:space="0" w:color="000000"/>
+                <w:top w:val="none" w:sz="0" w:space="0" w:color="000000"/>
+                <w:left w:val="none" w:sz="0" w:space="0" w:color="000000"/>
+                <w:right w:val="none" w:sz="0" w:space="0" w:color="000000"/>
+              </w:pBdr>
+              <w:spacing w:after="100" w:before="100" w:line="240"/>
+              <w:ind w:left="100" w:right="100" w:firstLine="0" w:firstLineChars="0"/>
+              <w:rPr>
+                <w:rFonts w:ascii="Helvetica" w:hAnsi="Helvetica" w:eastAsia="Helvetica" w:cs="Helvetica"/>
+                <w:i w:val="false"/>
+                <w:b w:val="false"/>
+                <w:u w:val="none"/>
+                <w:strike w:val="false"/>
+                <w:sz w:val="22"/>
+                <w:szCs w:val="22"/>
+                <w:color w:val="000000"/>
+              </w:rPr>
+            </w:pPr>
+            <w:r>
+              <w:rPr>
+                <w:rFonts w:ascii="Helvetica" w:hAnsi="Helvetica" w:eastAsia="Helvetica" w:cs="Helvetica"/>
+                <w:i w:val="false"/>
+                <w:b w:val="false"/>
+                <w:u w:val="none"/>
+                <w:strike w:val="false"/>
+                <w:sz w:val="22"/>
+                <w:szCs w:val="22"/>
+                <w:color w:val="000000"/>
+              </w:rPr>
+              <w:t xml:space="preserve">temperature perception disturbances</w:t>
+            </w:r>
+          </w:p>
+        </w:tc>
+        <w:tc>
+          <w:tcPr>
+            <w:tcBorders>
+              <w:bottom w:val="none" w:sz="0" w:space="0" w:color="000000"/>
+              <w:top w:val="none" w:sz="0" w:space="0" w:color="000000"/>
+              <w:left w:val="none" w:sz="0" w:space="0" w:color="000000"/>
+              <w:right w:val="none" w:sz="0" w:space="0" w:color="000000"/>
+            </w:tcBorders>
+            <w:shd w:val="clear" w:color="auto" w:fill="FFFFFF"/>
+            <w:tcMar>
+              <w:top w:w="0" w:type="dxa"/>
+              <w:bottom w:w="0" w:type="dxa"/>
+              <w:left w:w="0" w:type="dxa"/>
+              <w:right w:w="0" w:type="dxa"/>
+            </w:tcMar>
+            <w:vAlign w:val="center"/>
+          </w:tcPr>
+          <w:p>
+            <w:pPr>
+              <w:jc w:val="left"/>
+              <w:pBdr>
+                <w:bottom w:val="none" w:sz="0" w:space="0" w:color="000000"/>
+                <w:top w:val="none" w:sz="0" w:space="0" w:color="000000"/>
+                <w:left w:val="none" w:sz="0" w:space="0" w:color="000000"/>
+                <w:right w:val="none" w:sz="0" w:space="0" w:color="000000"/>
+              </w:pBdr>
+              <w:spacing w:after="100" w:before="100" w:line="240"/>
+              <w:ind w:left="100" w:right="100" w:firstLine="0" w:firstLineChars="0"/>
+              <w:rPr>
+                <w:rFonts w:ascii="Helvetica" w:hAnsi="Helvetica" w:eastAsia="Helvetica" w:cs="Helvetica"/>
+                <w:i w:val="false"/>
+                <w:b w:val="false"/>
+                <w:u w:val="none"/>
+                <w:strike w:val="false"/>
+                <w:sz w:val="22"/>
+                <w:szCs w:val="22"/>
+                <w:color w:val="000000"/>
+              </w:rPr>
+            </w:pPr>
+            <w:r>
+              <w:rPr>
+                <w:rFonts w:ascii="Helvetica" w:hAnsi="Helvetica" w:eastAsia="Helvetica" w:cs="Helvetica"/>
+                <w:i w:val="false"/>
+                <w:b w:val="false"/>
+                <w:u w:val="none"/>
+                <w:strike w:val="false"/>
+                <w:sz w:val="22"/>
+                <w:szCs w:val="22"/>
+                <w:color w:val="000000"/>
+              </w:rPr>
+              <w:t xml:space="preserve"> (p=0.809)</w:t>
+            </w:r>
+          </w:p>
+        </w:tc>
+        <w:tc>
+          <w:tcPr>
+            <w:tcBorders>
+              <w:bottom w:val="none" w:sz="0" w:space="0" w:color="000000"/>
+              <w:top w:val="none" w:sz="0" w:space="0" w:color="000000"/>
+              <w:left w:val="none" w:sz="0" w:space="0" w:color="000000"/>
+              <w:right w:val="none" w:sz="0" w:space="0" w:color="000000"/>
+            </w:tcBorders>
+            <w:shd w:val="clear" w:color="auto" w:fill="FFFFFF"/>
+            <w:tcMar>
+              <w:top w:w="0" w:type="dxa"/>
+              <w:bottom w:w="0" w:type="dxa"/>
+              <w:left w:w="0" w:type="dxa"/>
+              <w:right w:w="0" w:type="dxa"/>
+            </w:tcMar>
+            <w:vAlign w:val="center"/>
+          </w:tcPr>
+          <w:p>
+            <w:pPr>
+              <w:jc w:val="left"/>
+              <w:pBdr>
+                <w:bottom w:val="none" w:sz="0" w:space="0" w:color="000000"/>
+                <w:top w:val="none" w:sz="0" w:space="0" w:color="000000"/>
+                <w:left w:val="none" w:sz="0" w:space="0" w:color="000000"/>
+                <w:right w:val="none" w:sz="0" w:space="0" w:color="000000"/>
+              </w:pBdr>
+              <w:spacing w:after="100" w:before="100" w:line="240"/>
+              <w:ind w:left="100" w:right="100" w:firstLine="0" w:firstLineChars="0"/>
+              <w:rPr>
+                <w:rFonts w:ascii="Helvetica" w:hAnsi="Helvetica" w:eastAsia="Helvetica" w:cs="Helvetica"/>
+                <w:i w:val="false"/>
+                <w:b w:val="false"/>
+                <w:u w:val="none"/>
+                <w:strike w:val="false"/>
+                <w:sz w:val="22"/>
+                <w:szCs w:val="22"/>
+                <w:color w:val="000000"/>
+              </w:rPr>
+            </w:pPr>
+            <w:r>
+              <w:rPr>
+                <w:rFonts w:ascii="Helvetica" w:hAnsi="Helvetica" w:eastAsia="Helvetica" w:cs="Helvetica"/>
+                <w:i w:val="false"/>
+                <w:b w:val="false"/>
+                <w:u w:val="none"/>
+                <w:strike w:val="false"/>
+                <w:sz w:val="22"/>
+                <w:szCs w:val="22"/>
+                <w:color w:val="000000"/>
+              </w:rPr>
+              <w:t xml:space="preserve"/>
+            </w:r>
+          </w:p>
+        </w:tc>
+      </w:tr>
+      <w:tr>
+        <w:trPr>
+          <w:trHeight w:val="360" w:hRule="auto"/>
+        </w:trPr>
+        body32
+        <w:tc>
+          <w:tcPr>
+            <w:tcBorders>
+              <w:bottom w:val="none" w:sz="0" w:space="0" w:color="000000"/>
+              <w:top w:val="none" w:sz="0" w:space="0" w:color="000000"/>
+              <w:left w:val="none" w:sz="0" w:space="0" w:color="000000"/>
+              <w:right w:val="none" w:sz="0" w:space="0" w:color="000000"/>
+            </w:tcBorders>
+            <w:shd w:val="clear" w:color="auto" w:fill="FFFFFF"/>
+            <w:tcMar>
+              <w:top w:w="0" w:type="dxa"/>
+              <w:bottom w:w="0" w:type="dxa"/>
+              <w:left w:w="0" w:type="dxa"/>
+              <w:right w:w="0" w:type="dxa"/>
+            </w:tcMar>
+            <w:vAlign w:val="center"/>
+          </w:tcPr>
+          <w:p>
+            <w:pPr>
+              <w:jc w:val="left"/>
+              <w:pBdr>
+                <w:bottom w:val="none" w:sz="0" w:space="0" w:color="000000"/>
+                <w:top w:val="none" w:sz="0" w:space="0" w:color="000000"/>
+                <w:left w:val="none" w:sz="0" w:space="0" w:color="000000"/>
+                <w:right w:val="none" w:sz="0" w:space="0" w:color="000000"/>
+              </w:pBdr>
+              <w:spacing w:after="100" w:before="100" w:line="240"/>
+              <w:ind w:left="100" w:right="100" w:firstLine="0" w:firstLineChars="0"/>
+              <w:rPr>
+                <w:rFonts w:ascii="Helvetica" w:hAnsi="Helvetica" w:eastAsia="Helvetica" w:cs="Helvetica"/>
+                <w:i w:val="false"/>
+                <w:b w:val="false"/>
+                <w:u w:val="none"/>
+                <w:strike w:val="false"/>
+                <w:sz w:val="22"/>
+                <w:szCs w:val="22"/>
+                <w:color w:val="000000"/>
+              </w:rPr>
+            </w:pPr>
+            <w:r>
+              <w:rPr>
+                <w:rFonts w:ascii="Helvetica" w:hAnsi="Helvetica" w:eastAsia="Helvetica" w:cs="Helvetica"/>
+                <w:i w:val="false"/>
+                <w:b w:val="false"/>
+                <w:u w:val="none"/>
+                <w:strike w:val="false"/>
+                <w:sz w:val="22"/>
+                <w:szCs w:val="22"/>
+                <w:color w:val="000000"/>
+              </w:rPr>
+              <w:t xml:space="preserve">thinking abnormal</w:t>
+            </w:r>
+          </w:p>
+        </w:tc>
+        <w:tc>
+          <w:tcPr>
+            <w:tcBorders>
+              <w:bottom w:val="none" w:sz="0" w:space="0" w:color="000000"/>
+              <w:top w:val="none" w:sz="0" w:space="0" w:color="000000"/>
+              <w:left w:val="none" w:sz="0" w:space="0" w:color="000000"/>
+              <w:right w:val="none" w:sz="0" w:space="0" w:color="000000"/>
+            </w:tcBorders>
+            <w:shd w:val="clear" w:color="auto" w:fill="FFFFFF"/>
+            <w:tcMar>
+              <w:top w:w="0" w:type="dxa"/>
+              <w:bottom w:w="0" w:type="dxa"/>
+              <w:left w:w="0" w:type="dxa"/>
+              <w:right w:w="0" w:type="dxa"/>
+            </w:tcMar>
+            <w:vAlign w:val="center"/>
+          </w:tcPr>
+          <w:p>
+            <w:pPr>
+              <w:jc w:val="left"/>
+              <w:pBdr>
+                <w:bottom w:val="none" w:sz="0" w:space="0" w:color="000000"/>
+                <w:top w:val="none" w:sz="0" w:space="0" w:color="000000"/>
+                <w:left w:val="none" w:sz="0" w:space="0" w:color="000000"/>
+                <w:right w:val="none" w:sz="0" w:space="0" w:color="000000"/>
+              </w:pBdr>
+              <w:spacing w:after="100" w:before="100" w:line="240"/>
+              <w:ind w:left="100" w:right="100" w:firstLine="0" w:firstLineChars="0"/>
+              <w:rPr>
+                <w:rFonts w:ascii="Helvetica" w:hAnsi="Helvetica" w:eastAsia="Helvetica" w:cs="Helvetica"/>
+                <w:i w:val="false"/>
+                <w:b w:val="false"/>
+                <w:u w:val="none"/>
+                <w:strike w:val="false"/>
+                <w:sz w:val="22"/>
+                <w:szCs w:val="22"/>
+                <w:color w:val="000000"/>
+              </w:rPr>
+            </w:pPr>
+            <w:r>
+              <w:rPr>
+                <w:rFonts w:ascii="Helvetica" w:hAnsi="Helvetica" w:eastAsia="Helvetica" w:cs="Helvetica"/>
+                <w:i w:val="false"/>
+                <w:b w:val="false"/>
+                <w:u w:val="none"/>
+                <w:strike w:val="false"/>
+                <w:sz w:val="22"/>
+                <w:szCs w:val="22"/>
+                <w:color w:val="000000"/>
+              </w:rPr>
+              <w:t xml:space="preserve"> (p=0.978)</w:t>
+            </w:r>
+          </w:p>
+        </w:tc>
+        <w:tc>
+          <w:tcPr>
+            <w:tcBorders>
+              <w:bottom w:val="none" w:sz="0" w:space="0" w:color="000000"/>
+              <w:top w:val="none" w:sz="0" w:space="0" w:color="000000"/>
+              <w:left w:val="none" w:sz="0" w:space="0" w:color="000000"/>
+              <w:right w:val="none" w:sz="0" w:space="0" w:color="000000"/>
+            </w:tcBorders>
+            <w:shd w:val="clear" w:color="auto" w:fill="FFFFFF"/>
+            <w:tcMar>
+              <w:top w:w="0" w:type="dxa"/>
+              <w:bottom w:w="0" w:type="dxa"/>
+              <w:left w:w="0" w:type="dxa"/>
+              <w:right w:w="0" w:type="dxa"/>
+            </w:tcMar>
+            <w:vAlign w:val="center"/>
+          </w:tcPr>
+          <w:p>
+            <w:pPr>
+              <w:jc w:val="left"/>
+              <w:pBdr>
+                <w:bottom w:val="none" w:sz="0" w:space="0" w:color="000000"/>
+                <w:top w:val="none" w:sz="0" w:space="0" w:color="000000"/>
+                <w:left w:val="none" w:sz="0" w:space="0" w:color="000000"/>
+                <w:right w:val="none" w:sz="0" w:space="0" w:color="000000"/>
+              </w:pBdr>
+              <w:spacing w:after="100" w:before="100" w:line="240"/>
+              <w:ind w:left="100" w:right="100" w:firstLine="0" w:firstLineChars="0"/>
+              <w:rPr>
+                <w:rFonts w:ascii="Helvetica" w:hAnsi="Helvetica" w:eastAsia="Helvetica" w:cs="Helvetica"/>
+                <w:i w:val="false"/>
+                <w:b w:val="false"/>
+                <w:u w:val="none"/>
+                <w:strike w:val="false"/>
+                <w:sz w:val="22"/>
+                <w:szCs w:val="22"/>
+                <w:color w:val="000000"/>
+              </w:rPr>
+            </w:pPr>
+            <w:r>
+              <w:rPr>
+                <w:rFonts w:ascii="Helvetica" w:hAnsi="Helvetica" w:eastAsia="Helvetica" w:cs="Helvetica"/>
+                <w:i w:val="false"/>
+                <w:b w:val="false"/>
+                <w:u w:val="none"/>
+                <w:strike w:val="false"/>
+                <w:sz w:val="22"/>
+                <w:szCs w:val="22"/>
+                <w:color w:val="000000"/>
+              </w:rPr>
+              <w:t xml:space="preserve"/>
+            </w:r>
+          </w:p>
+        </w:tc>
+      </w:tr>
+      <w:tr>
+        <w:trPr>
+          <w:trHeight w:val="360" w:hRule="auto"/>
+        </w:trPr>
+        body33
+        <w:tc>
+          <w:tcPr>
+            <w:tcBorders>
               <w:bottom w:val="single" w:sz="12" w:space="0" w:color="666666"/>
               <w:top w:val="none" w:sz="0" w:space="0" w:color="000000"/>
               <w:left w:val="none" w:sz="0" w:space="0" w:color="000000"/>
@@ -5127,7 +5631,7 @@
                 <w:szCs w:val="22"/>
                 <w:color w:val="000000"/>
               </w:rPr>
-              <w:t xml:space="preserve">thinking abnormal</w:t>
+              <w:t xml:space="preserve">weakness</w:t>
             </w:r>
           </w:p>
         </w:tc>
@@ -5181,7 +5685,7 @@
                 <w:szCs w:val="22"/>
                 <w:color w:val="000000"/>
               </w:rPr>
-              <w:t xml:space="preserve"> (p=0.978)</w:t>
+              <w:t xml:space="preserve"/>
             </w:r>
           </w:p>
         </w:tc>
@@ -5235,7 +5739,7 @@
                 <w:szCs w:val="22"/>
                 <w:color w:val="000000"/>
               </w:rPr>
-              <w:t xml:space="preserve"/>
+              <w:t xml:space="preserve"> (p=0.373)</w:t>
             </w:r>
           </w:p>
         </w:tc>
